--- a/20201124_Predicting Resale Prices.docx
+++ b/20201124_Predicting Resale Prices.docx
@@ -1022,7 +1022,6 @@
           <mc:Fallback>
             <w:pict>
               <v:shape w14:anchorId="3E99A4ED" id="Text Box 3" o:spid="_x0000_s1033" type="#_x0000_t202" style="position:absolute;margin-left:0;margin-top:0;width:2in;height:2in;z-index:251661312;visibility:visible;mso-wrap-style:none;mso-wrap-distance-left:9pt;mso-wrap-distance-top:0;mso-wrap-distance-right:9pt;mso-wrap-distance-bottom:0;mso-position-horizontal:absolute;mso-position-horizontal-relative:text;mso-position-vertical:absolute;mso-position-vertical-relative:text;v-text-anchor:top" o:gfxdata="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" filled="f" stroked="f">
-                <v:fill o:detectmouseclick="t"/>
                 <v:textbox style="mso-fit-shape-to-text:t">
                   <w:txbxContent>
                     <w:p>
@@ -1074,6 +1073,9 @@
         </mc:AlternateContent>
       </w:r>
       <w:r>
+        <w:rPr>
+          <w:noProof/>
+        </w:rPr>
         <w:drawing>
           <wp:inline distT="0" distB="0" distL="0" distR="0" wp14:anchorId="030487F3" wp14:editId="5AAF6AED">
             <wp:extent cx="3511296" cy="2298632"/>
@@ -1193,6 +1195,13 @@
     <w:p/>
     <w:sdt>
       <w:sdtPr>
+        <w:rPr>
+          <w:rFonts w:asciiTheme="minorHAnsi" w:eastAsiaTheme="minorEastAsia" w:hAnsiTheme="minorHAnsi" w:cstheme="minorBidi"/>
+          <w:color w:val="auto"/>
+          <w:sz w:val="22"/>
+          <w:szCs w:val="22"/>
+          <w:lang w:val="en-SG" w:eastAsia="zh-CN"/>
+        </w:rPr>
         <w:id w:val="1695338872"/>
         <w:docPartObj>
           <w:docPartGallery w:val="Table of Contents"/>
@@ -1201,14 +1210,9 @@
       </w:sdtPr>
       <w:sdtEndPr>
         <w:rPr>
-          <w:rFonts w:asciiTheme="minorHAnsi" w:eastAsiaTheme="minorEastAsia" w:hAnsiTheme="minorHAnsi" w:cstheme="minorBidi"/>
           <w:b/>
           <w:bCs/>
           <w:noProof/>
-          <w:color w:val="auto"/>
-          <w:sz w:val="22"/>
-          <w:szCs w:val="22"/>
-          <w:lang w:val="en-SG" w:eastAsia="zh-CN"/>
         </w:rPr>
       </w:sdtEndPr>
       <w:sdtContent>
@@ -2221,6 +2225,14 @@
     </w:p>
     <w:p>
       <w:pPr>
+        <w:ind w:left="567"/>
+      </w:pPr>
+      <w:r>
+        <w:t>[Note: This will eventually include some description of the source code]</w:t>
+      </w:r>
+    </w:p>
+    <w:p>
+      <w:pPr>
         <w:pStyle w:val="Heading1"/>
         <w:numPr>
           <w:ilvl w:val="0"/>
@@ -2238,9 +2250,17 @@
           <w:b/>
           <w:bCs/>
         </w:rPr>
-        <w:t>Exploratory Data Analysis</w:t>
-      </w:r>
-      <w:bookmarkEnd w:id="4"/>
+        <w:t>Using API to link Data to Four Square</w:t>
+      </w:r>
+    </w:p>
+    <w:p>
+      <w:pPr>
+        <w:ind w:left="567"/>
+        <w:jc w:val="both"/>
+      </w:pPr>
+      <w:r>
+        <w:t xml:space="preserve">Notwithstanding that Singapore is a rather small city state and that the amenities such as schools and eateries are easily accessible, given that the HDB has a standard township plan, I shall utilise the API to Four Square to plot out the key venues for a typical HDB Town. </w:t>
+      </w:r>
     </w:p>
     <w:p>
       <w:pPr>
@@ -2255,12 +2275,51 @@
           <w:bCs/>
         </w:rPr>
       </w:pPr>
-      <w:bookmarkStart w:id="5" w:name="_Toc57120846"/>
       <w:r>
         <w:rPr>
           <w:b/>
           <w:bCs/>
         </w:rPr>
+        <w:t>Exploratory Data Analysis</w:t>
+      </w:r>
+      <w:bookmarkEnd w:id="4"/>
+    </w:p>
+    <w:p>
+      <w:pPr>
+        <w:ind w:left="567"/>
+      </w:pPr>
+      <w:r>
+        <w:t xml:space="preserve">[Note: Using the date, I shall plot the </w:t>
+      </w:r>
+      <w:proofErr w:type="spellStart"/>
+      <w:r>
+        <w:t>lat</w:t>
+      </w:r>
+      <w:proofErr w:type="spellEnd"/>
+      <w:r>
+        <w:t xml:space="preserve"> and long onto Folium and leverage on Foursquare location data to solve and execute]</w:t>
+      </w:r>
+    </w:p>
+    <w:p>
+      <w:pPr>
+        <w:pStyle w:val="Heading1"/>
+        <w:numPr>
+          <w:ilvl w:val="0"/>
+          <w:numId w:val="1"/>
+        </w:numPr>
+        <w:ind w:left="567" w:hanging="567"/>
+        <w:rPr>
+          <w:b/>
+          <w:bCs/>
+        </w:rPr>
+      </w:pPr>
+      <w:bookmarkStart w:id="5" w:name="_Toc57120846"/>
+      <w:r>
+        <w:rPr>
+          <w:b/>
+          <w:bCs/>
+        </w:rPr>
+        <w:lastRenderedPageBreak/>
         <w:t>Linear Regression</w:t>
       </w:r>
       <w:bookmarkEnd w:id="5"/>
